--- a/manuscript/science_manuscript_SH_18_12_20.docx
+++ b/manuscript/science_manuscript_SH_18_12_20.docx
@@ -1560,7 +1560,13 @@
         <w:t xml:space="preserve">behind synthetic media </w:t>
       </w:r>
       <w:r>
-        <w:t xml:space="preserve">can be used for both good or ill. </w:t>
+        <w:t xml:space="preserve">can be </w:t>
+      </w:r>
+      <w:r>
+        <w:t>deployed</w:t>
+      </w:r>
+      <w:r>
+        <w:t xml:space="preserve"> for both good or ill. </w:t>
       </w:r>
       <w:r>
         <w:t xml:space="preserve">Some </w:t>
@@ -3209,25 +3215,13 @@
         <w:t xml:space="preserve">, </w:t>
       </w:r>
       <w:r>
-        <w:t xml:space="preserve">such that </w:t>
-      </w:r>
-      <w:r>
-        <w:t xml:space="preserve">some </w:t>
-      </w:r>
-      <w:r>
-        <w:t xml:space="preserve">now </w:t>
-      </w:r>
-      <w:r>
-        <w:t>like</w:t>
-      </w:r>
-      <w:r>
-        <w:t>d</w:t>
-      </w:r>
-      <w:r>
-        <w:t xml:space="preserve"> the target </w:t>
-      </w:r>
-      <w:r>
-        <w:t xml:space="preserve">while </w:t>
+        <w:t xml:space="preserve">having </w:t>
+      </w:r>
+      <w:r>
+        <w:t xml:space="preserve">some like the target </w:t>
+      </w:r>
+      <w:r>
+        <w:t xml:space="preserve">and </w:t>
       </w:r>
       <w:r>
         <w:t xml:space="preserve">others despise him </w:t>
@@ -3486,7 +3480,10 @@
         <w:t>content.</w:t>
       </w:r>
       <w:r>
-        <w:t xml:space="preserve"> Surprisingly, </w:t>
+        <w:t xml:space="preserve"> </w:t>
+      </w:r>
+      <w:r>
+        <w:t xml:space="preserve">Yet in our studies </w:t>
       </w:r>
       <w:r>
         <w:t xml:space="preserve">this was </w:t>
@@ -3529,9 +3526,6 @@
       </w:r>
       <w:r>
         <w:t xml:space="preserve">content </w:t>
-      </w:r>
-      <w:r>
-        <w:t xml:space="preserve">was </w:t>
       </w:r>
       <w:r>
         <w:t xml:space="preserve">(see Fig X.) </w:t>
@@ -3576,7 +3570,10 @@
         <w:t xml:space="preserve">that </w:t>
       </w:r>
       <w:r>
-        <w:t>videos and audio can be Deepfaked</w:t>
+        <w:t xml:space="preserve">online content </w:t>
+      </w:r>
+      <w:r>
+        <w:t>can be Deepfaked</w:t>
       </w:r>
       <w:r>
         <w:t xml:space="preserve">, </w:t>
@@ -3606,7 +3603,7 @@
         <w:t xml:space="preserve"> </w:t>
       </w:r>
       <w:r>
-        <w:t>one</w:t>
+        <w:t>it</w:t>
       </w:r>
       <w:r>
         <w:t>.</w:t>
@@ -3753,9 +3750,6 @@
           <w:lang w:val="en-BE"/>
         </w:rPr>
         <w:t xml:space="preserve"> were </w:t>
-      </w:r>
-      <w:r>
-        <w:t xml:space="preserve">also </w:t>
       </w:r>
       <w:r>
         <w:t xml:space="preserve">XX </w:t>
@@ -3854,7 +3848,7 @@
         <w:t xml:space="preserve">: </w:t>
       </w:r>
       <w:r>
-        <w:t xml:space="preserve">such </w:t>
+        <w:t xml:space="preserve">these </w:t>
       </w:r>
       <w:r>
         <w:t xml:space="preserve">individuals were </w:t>
@@ -3948,19 +3942,13 @@
         <w:t xml:space="preserve">, </w:t>
       </w:r>
       <w:r>
-        <w:t xml:space="preserve">Deepfakes do not need to be undetectable or even perfectly convincing in order to </w:t>
-      </w:r>
-      <w:r>
-        <w:t xml:space="preserve">psychologically impact </w:t>
+        <w:t xml:space="preserve">Deepfakes do not need to be undetectable or even perfectly convincing in order to psychologically impact </w:t>
       </w:r>
       <w:r>
         <w:t>the viewer</w:t>
       </w:r>
       <w:r>
-        <w:t>.</w:t>
-      </w:r>
-      <w:r>
-        <w:t xml:space="preserve"> They </w:t>
+        <w:t xml:space="preserve">. They </w:t>
       </w:r>
       <w:r>
         <w:t xml:space="preserve">can be used to </w:t>
@@ -4045,121 +4033,97 @@
           <w:rStyle w:val="scayt-misspell-word"/>
         </w:rPr>
         <w:lastRenderedPageBreak/>
-        <w:t>Right now</w:t>
+        <w:t>At present</w:t>
       </w:r>
       <w:r>
         <w:rPr>
           <w:rStyle w:val="scayt-misspell-word"/>
         </w:rPr>
-        <w:t>,</w:t>
+        <w:t xml:space="preserve"> </w:t>
       </w:r>
       <w:r>
         <w:rPr>
           <w:rStyle w:val="scayt-misspell-word"/>
         </w:rPr>
-        <w:t xml:space="preserve"> </w:t>
+        <w:t xml:space="preserve">society is </w:t>
       </w:r>
       <w:r>
         <w:rPr>
           <w:rStyle w:val="scayt-misspell-word"/>
         </w:rPr>
-        <w:t xml:space="preserve">the </w:t>
+        <w:t>focus</w:t>
       </w:r>
       <w:r>
         <w:rPr>
           <w:rStyle w:val="scayt-misspell-word"/>
         </w:rPr>
-        <w:t xml:space="preserve">focus </w:t>
+        <w:t>ing</w:t>
       </w:r>
       <w:r>
         <w:rPr>
           <w:rStyle w:val="scayt-misspell-word"/>
         </w:rPr>
-        <w:t xml:space="preserve">is </w:t>
+        <w:t xml:space="preserve"> on </w:t>
       </w:r>
       <w:r>
         <w:rPr>
           <w:rStyle w:val="scayt-misspell-word"/>
         </w:rPr>
-        <w:t xml:space="preserve">on </w:t>
+        <w:t xml:space="preserve">legislation to </w:t>
       </w:r>
       <w:r>
         <w:rPr>
           <w:rStyle w:val="scayt-misspell-word"/>
         </w:rPr>
-        <w:t xml:space="preserve">legislation to </w:t>
+        <w:t>regulate</w:t>
       </w:r>
       <w:r>
         <w:rPr>
           <w:rStyle w:val="scayt-misspell-word"/>
         </w:rPr>
-        <w:t>regulate</w:t>
+        <w:t xml:space="preserve"> as well as </w:t>
       </w:r>
       <w:r>
         <w:rPr>
           <w:rStyle w:val="scayt-misspell-word"/>
         </w:rPr>
-        <w:t xml:space="preserve"> as well as </w:t>
+        <w:t>technolog</w:t>
       </w:r>
       <w:r>
         <w:rPr>
           <w:rStyle w:val="scayt-misspell-word"/>
         </w:rPr>
-        <w:t>technolog</w:t>
+        <w:t>y</w:t>
       </w:r>
       <w:r>
         <w:rPr>
           <w:rStyle w:val="scayt-misspell-word"/>
         </w:rPr>
-        <w:t>y</w:t>
+        <w:t xml:space="preserve"> to </w:t>
       </w:r>
       <w:r>
         <w:rPr>
           <w:rStyle w:val="scayt-misspell-word"/>
         </w:rPr>
-        <w:t xml:space="preserve"> to </w:t>
+        <w:t>detect</w:t>
       </w:r>
       <w:r>
         <w:rPr>
           <w:rStyle w:val="scayt-misspell-word"/>
         </w:rPr>
-        <w:t>detect</w:t>
+        <w:t xml:space="preserve"> Deepfakes</w:t>
       </w:r>
       <w:r>
         <w:rPr>
           <w:rStyle w:val="scayt-misspell-word"/>
         </w:rPr>
-        <w:t xml:space="preserve"> </w:t>
+        <w:t xml:space="preserve">. </w:t>
       </w:r>
       <w:r>
         <w:rPr>
           <w:rStyle w:val="scayt-misspell-word"/>
         </w:rPr>
-        <w:t xml:space="preserve">and </w:t>
-      </w:r>
-      <w:r>
-        <w:rPr>
-          <w:rStyle w:val="scayt-misspell-word"/>
-        </w:rPr>
-        <w:t xml:space="preserve">tag </w:t>
-      </w:r>
-      <w:r>
-        <w:rPr>
-          <w:rStyle w:val="scayt-misspell-word"/>
-        </w:rPr>
-        <w:t>Deepfakes</w:t>
-      </w:r>
-      <w:r>
-        <w:rPr>
-          <w:rStyle w:val="scayt-misspell-word"/>
-        </w:rPr>
-        <w:t xml:space="preserve">. </w:t>
-      </w:r>
-      <w:r>
-        <w:rPr>
-          <w:rStyle w:val="scayt-misspell-word"/>
-        </w:rPr>
-        <w:t xml:space="preserve">The current </w:t>
+        <w:t xml:space="preserve">Our </w:t>
       </w:r>
       <w:r>
         <w:rPr>
@@ -4232,10 +4196,19 @@
         <w:t xml:space="preserve">and </w:t>
       </w:r>
       <w:r>
-        <w:t xml:space="preserve">in particular - the </w:t>
-      </w:r>
-      <w:r>
-        <w:t xml:space="preserve">capacity of this new technology to exploit our cognitive biases, vulnerabilities, and limitations for maladaptive ends. </w:t>
+        <w:t xml:space="preserve">in particular </w:t>
+      </w:r>
+      <w:r>
+        <w:t>–</w:t>
+      </w:r>
+      <w:r>
+        <w:t xml:space="preserve"> </w:t>
+      </w:r>
+      <w:r>
+        <w:t xml:space="preserve">their capacity </w:t>
+      </w:r>
+      <w:r>
+        <w:t xml:space="preserve">to exploit our cognitive biases, vulnerabilities, and limitations for maladaptive ends. </w:t>
       </w:r>
       <w:r>
         <w:t xml:space="preserve">Future work should </w:t>
@@ -4343,7 +4316,10 @@
         <w:t xml:space="preserve">than </w:t>
       </w:r>
       <w:r>
-        <w:t xml:space="preserve">is now </w:t>
+        <w:t xml:space="preserve">is </w:t>
+      </w:r>
+      <w:r>
+        <w:t xml:space="preserve">currently </w:t>
       </w:r>
       <w:r>
         <w:t xml:space="preserve">assumed </w:t>
@@ -4600,19 +4576,13 @@
         <w:t xml:space="preserve"> [ref],</w:t>
       </w:r>
       <w:r>
-        <w:t xml:space="preserve"> we need to </w:t>
-      </w:r>
-      <w:r>
-        <w:t xml:space="preserve">start </w:t>
-      </w:r>
-      <w:r>
-        <w:t>develop</w:t>
-      </w:r>
-      <w:r>
-        <w:t>ing</w:t>
-      </w:r>
-      <w:r>
-        <w:t xml:space="preserve"> </w:t>
+        <w:t xml:space="preserve"> we </w:t>
+      </w:r>
+      <w:r>
+        <w:t xml:space="preserve">will </w:t>
+      </w:r>
+      <w:r>
+        <w:t xml:space="preserve">need </w:t>
       </w:r>
       <w:r>
         <w:t xml:space="preserve">interventions </w:t>
@@ -4621,13 +4591,7 @@
         <w:t xml:space="preserve">that </w:t>
       </w:r>
       <w:r>
-        <w:t xml:space="preserve">inoculate individuals against synthetic media attacks, and together with technology and legislation, </w:t>
-      </w:r>
-      <w:r>
-        <w:t xml:space="preserve">create </w:t>
-      </w:r>
-      <w:r>
-        <w:t xml:space="preserve">a </w:t>
+        <w:t xml:space="preserve">inoculate individuals against synthetic media attacks, and together with technology and legislation, a </w:t>
       </w:r>
       <w:r>
         <w:t>‘</w:t>
